--- a/docs/Титульник КП.docx
+++ b/docs/Титульник КП.docx
@@ -286,13 +286,13 @@
       </w:r>
       <w:r>
         <w:rPr>
-          <w:rFonts w:ascii="Times New Roman" w:hAnsi="Times New Roman" w:cs="Times New Roman"/>
+          <w:rFonts w:ascii="Times New Roman" w:eastAsia="Times New Roman" w:hAnsi="Times New Roman" w:cs="Times New Roman"/>
           <w:b/>
           <w:bCs/>
           <w:sz w:val="32"/>
-          <w:szCs w:val="28"/>
-        </w:rPr>
-        <w:t>что-то важное</w:t>
+          <w:szCs w:val="32"/>
+        </w:rPr>
+        <w:t>Система управления арендой инструментов и оборудования</w:t>
       </w:r>
       <w:r>
         <w:rPr>
@@ -475,7 +475,7 @@
                 <w:sz w:val="28"/>
                 <w:szCs w:val="28"/>
               </w:rPr>
-              <w:t>Иванов И.И.</w:t>
+              <w:t>Кривошапкин Е.Б.</w:t>
             </w:r>
           </w:p>
         </w:tc>
@@ -540,7 +540,7 @@
                 <w:sz w:val="28"/>
                 <w:szCs w:val="28"/>
               </w:rPr>
-              <w:t>3</w:t>
+              <w:t>309</w:t>
             </w:r>
             <w:r>
               <w:rPr>
@@ -549,7 +549,7 @@
                 <w:sz w:val="28"/>
                 <w:szCs w:val="28"/>
               </w:rPr>
-              <w:t>__Б-2</w:t>
+              <w:t>Б-2</w:t>
             </w:r>
             <w:r>
               <w:rPr>
@@ -615,52 +615,7 @@
                 <w:sz w:val="28"/>
                 <w:szCs w:val="28"/>
               </w:rPr>
-              <w:t>Иванов</w:t>
-            </w:r>
-            <w:r>
-              <w:rPr>
-                <w:rFonts w:ascii="Times New Roman" w:eastAsia="Times New Roman" w:hAnsi="Times New Roman" w:cs="Times New Roman"/>
-                <w:color w:val="000000"/>
-                <w:sz w:val="28"/>
-                <w:szCs w:val="28"/>
-              </w:rPr>
-              <w:t xml:space="preserve"> </w:t>
-            </w:r>
-            <w:r>
-              <w:rPr>
-                <w:rFonts w:ascii="Times New Roman" w:eastAsia="Times New Roman" w:hAnsi="Times New Roman" w:cs="Times New Roman"/>
-                <w:color w:val="000000"/>
-                <w:sz w:val="28"/>
-                <w:szCs w:val="28"/>
-              </w:rPr>
-              <w:t>И</w:t>
-            </w:r>
-            <w:r>
-              <w:rPr>
-                <w:rFonts w:ascii="Times New Roman" w:eastAsia="Times New Roman" w:hAnsi="Times New Roman" w:cs="Times New Roman"/>
-                <w:color w:val="000000"/>
-                <w:sz w:val="28"/>
-                <w:szCs w:val="28"/>
-              </w:rPr>
-              <w:t>.</w:t>
-            </w:r>
-            <w:r>
-              <w:rPr>
-                <w:rFonts w:ascii="Times New Roman" w:eastAsia="Times New Roman" w:hAnsi="Times New Roman" w:cs="Times New Roman"/>
-                <w:color w:val="000000"/>
-                <w:sz w:val="28"/>
-                <w:szCs w:val="28"/>
-              </w:rPr>
-              <w:t>И</w:t>
-            </w:r>
-            <w:r>
-              <w:rPr>
-                <w:rFonts w:ascii="Times New Roman" w:eastAsia="Times New Roman" w:hAnsi="Times New Roman" w:cs="Times New Roman"/>
-                <w:color w:val="000000"/>
-                <w:sz w:val="28"/>
-                <w:szCs w:val="28"/>
-              </w:rPr>
-              <w:t>.</w:t>
+              <w:t>Грубенко М.Д.</w:t>
             </w:r>
           </w:p>
         </w:tc>
@@ -840,19 +795,6 @@
         <w:spacing w:after="0" w:line="240" w:lineRule="auto"/>
         <w:ind w:left="5664" w:firstLine="708"/>
         <w:jc w:val="right"/>
-        <w:rPr>
-          <w:rFonts w:ascii="Times New Roman" w:eastAsia="Times New Roman" w:hAnsi="Times New Roman" w:cs="Times New Roman"/>
-          <w:color w:val="000000"/>
-          <w:sz w:val="28"/>
-          <w:szCs w:val="28"/>
-        </w:rPr>
-      </w:pPr>
-    </w:p>
-    <w:p>
-      <w:pPr>
-        <w:pStyle w:val="Standard"/>
-        <w:spacing w:after="0" w:line="240" w:lineRule="auto"/>
-        <w:jc w:val="center"/>
         <w:rPr>
           <w:rFonts w:ascii="Times New Roman" w:eastAsia="Times New Roman" w:hAnsi="Times New Roman" w:cs="Times New Roman"/>
           <w:color w:val="000000"/>
@@ -2577,7 +2519,6 @@
   <w:style w:type="character" w:default="1" w:styleId="a0">
     <w:name w:val="Default Paragraph Font"/>
     <w:uiPriority w:val="1"/>
-    <w:semiHidden/>
     <w:unhideWhenUsed/>
   </w:style>
   <w:style w:type="table" w:default="1" w:styleId="a1">
